--- a/Token-session based auth/My decision for an auth system.docx
+++ b/Token-session based auth/My decision for an auth system.docx
@@ -232,7 +232,23 @@
           <w:sz w:val="24"/>
           <w:szCs w:val="24"/>
         </w:rPr>
-        <w:t>Also we use standard headers(it was not necessary) and adding IssuedTime to payload for hardening it.</w:t>
+        <w:t xml:space="preserve">Also we use standard </w:t>
+      </w:r>
+      <w:proofErr w:type="gramStart"/>
+      <w:r>
+        <w:rPr>
+          <w:sz w:val="24"/>
+          <w:szCs w:val="24"/>
+        </w:rPr>
+        <w:t>headers(</w:t>
+      </w:r>
+      <w:proofErr w:type="gramEnd"/>
+      <w:r>
+        <w:rPr>
+          <w:sz w:val="24"/>
+          <w:szCs w:val="24"/>
+        </w:rPr>
+        <w:t>it was not necessary) and adding IssuedTime to payload for hardening it.</w:t>
       </w:r>
       <w:r>
         <w:rPr>
@@ -245,36 +261,48 @@
     <w:p>
       <w:pPr>
         <w:rPr>
-          <w:sz w:val="24"/>
-          <w:szCs w:val="24"/>
-        </w:rPr>
-      </w:pPr>
-      <w:r>
-        <w:rPr>
-          <w:sz w:val="24"/>
-          <w:szCs w:val="24"/>
-        </w:rPr>
-        <w:t>Then we will get the token from HTTP[‘AUTHORIZATION_HEADER’].  Decode it – and retrieve the user.</w:t>
-      </w:r>
-    </w:p>
-    <w:p>
-      <w:pPr>
-        <w:rPr>
-          <w:sz w:val="24"/>
-          <w:szCs w:val="24"/>
-        </w:rPr>
-      </w:pPr>
-      <w:r>
-        <w:rPr>
+          <w:noProof/>
+          <w:sz w:val="24"/>
+          <w:szCs w:val="24"/>
+        </w:rPr>
+      </w:pPr>
+    </w:p>
+    <w:p>
+      <w:pPr>
+        <w:rPr>
+          <w:noProof/>
+          <w:sz w:val="24"/>
+          <w:szCs w:val="24"/>
+        </w:rPr>
+      </w:pPr>
+      <w:r>
+        <w:rPr>
+          <w:noProof/>
           <w:sz w:val="24"/>
           <w:szCs w:val="24"/>
         </w:rPr>
         <w:lastRenderedPageBreak/>
+        <w:t xml:space="preserve">We are setting the token to the cookie with php setcookie() function </w:t>
+      </w:r>
+      <w:r>
+        <w:rPr>
+          <w:noProof/>
+          <w:sz w:val="24"/>
+          <w:szCs w:val="24"/>
+        </w:rPr>
+        <w:t>for next 24 hours.</w:t>
+      </w:r>
+      <w:r>
+        <w:rPr>
+          <w:noProof/>
+          <w:sz w:val="24"/>
+          <w:szCs w:val="24"/>
+        </w:rPr>
         <w:drawing>
-          <wp:inline distT="0" distB="0" distL="0" distR="0" wp14:anchorId="5EAAA60D" wp14:editId="53B13097">
-            <wp:extent cx="5363323" cy="3372321"/>
+          <wp:inline distT="0" distB="0" distL="0" distR="0" wp14:anchorId="41D2E3B6" wp14:editId="3D9AE1C2">
+            <wp:extent cx="5943600" cy="308610"/>
             <wp:effectExtent l="0" t="0" r="0" b="0"/>
-            <wp:docPr id="3" name="Picture 3"/>
+            <wp:docPr id="4" name="Picture 4"/>
             <wp:cNvGraphicFramePr>
               <a:graphicFrameLocks xmlns:a="http://schemas.openxmlformats.org/drawingml/2006/main" noChangeAspect="1"/>
             </wp:cNvGraphicFramePr>
@@ -294,7 +322,7 @@
                   <pic:spPr>
                     <a:xfrm>
                       <a:off x="0" y="0"/>
-                      <a:ext cx="5363323" cy="3372321"/>
+                      <a:ext cx="5943600" cy="308610"/>
                     </a:xfrm>
                     <a:prstGeom prst="rect">
                       <a:avLst/>
@@ -310,10 +338,110 @@
     <w:p>
       <w:pPr>
         <w:rPr>
-          <w:sz w:val="24"/>
-          <w:szCs w:val="24"/>
-        </w:rPr>
-      </w:pPr>
+          <w:noProof/>
+          <w:sz w:val="24"/>
+          <w:szCs w:val="24"/>
+        </w:rPr>
+      </w:pPr>
+    </w:p>
+    <w:p>
+      <w:pPr>
+        <w:rPr>
+          <w:noProof/>
+          <w:sz w:val="24"/>
+          <w:szCs w:val="24"/>
+        </w:rPr>
+      </w:pPr>
+      <w:r>
+        <w:rPr>
+          <w:noProof/>
+          <w:sz w:val="24"/>
+          <w:szCs w:val="24"/>
+        </w:rPr>
+        <w:t>Then we will get it in every request. There is a $user variable in each view. It will be NULL if there isn’t any authentication otherwise it will be an instance of User model.</w:t>
+      </w:r>
+    </w:p>
+    <w:p>
+      <w:pPr>
+        <w:rPr>
+          <w:noProof/>
+          <w:sz w:val="24"/>
+          <w:szCs w:val="24"/>
+        </w:rPr>
+      </w:pPr>
+    </w:p>
+    <w:p>
+      <w:pPr>
+        <w:rPr>
+          <w:sz w:val="24"/>
+          <w:szCs w:val="24"/>
+        </w:rPr>
+      </w:pPr>
+      <w:r>
+        <w:rPr>
+          <w:noProof/>
+          <w:sz w:val="24"/>
+          <w:szCs w:val="24"/>
+        </w:rPr>
+        <w:t>Here is the token saved in the cookie</w:t>
+      </w:r>
+      <w:r>
+        <w:rPr>
+          <w:noProof/>
+          <w:sz w:val="24"/>
+          <w:szCs w:val="24"/>
+        </w:rPr>
+        <w:t xml:space="preserve"> and then we will retrieve it with $_COOKIE</w:t>
+      </w:r>
+    </w:p>
+    <w:p>
+      <w:pPr>
+        <w:rPr>
+          <w:sz w:val="24"/>
+          <w:szCs w:val="24"/>
+        </w:rPr>
+      </w:pPr>
+      <w:r>
+        <w:rPr>
+          <w:sz w:val="24"/>
+          <w:szCs w:val="24"/>
+        </w:rPr>
+        <w:drawing>
+          <wp:inline distT="0" distB="0" distL="0" distR="0" wp14:anchorId="42C48FB7" wp14:editId="58FD2564">
+            <wp:extent cx="5943600" cy="1568450"/>
+            <wp:effectExtent l="0" t="0" r="0" b="0"/>
+            <wp:docPr id="5" name="Picture 5"/>
+            <wp:cNvGraphicFramePr>
+              <a:graphicFrameLocks xmlns:a="http://schemas.openxmlformats.org/drawingml/2006/main" noChangeAspect="1"/>
+            </wp:cNvGraphicFramePr>
+            <a:graphic xmlns:a="http://schemas.openxmlformats.org/drawingml/2006/main">
+              <a:graphicData uri="http://schemas.openxmlformats.org/drawingml/2006/picture">
+                <pic:pic xmlns:pic="http://schemas.openxmlformats.org/drawingml/2006/picture">
+                  <pic:nvPicPr>
+                    <pic:cNvPr id="1" name=""/>
+                    <pic:cNvPicPr/>
+                  </pic:nvPicPr>
+                  <pic:blipFill>
+                    <a:blip r:embed="rId9"/>
+                    <a:stretch>
+                      <a:fillRect/>
+                    </a:stretch>
+                  </pic:blipFill>
+                  <pic:spPr>
+                    <a:xfrm>
+                      <a:off x="0" y="0"/>
+                      <a:ext cx="5943600" cy="1568450"/>
+                    </a:xfrm>
+                    <a:prstGeom prst="rect">
+                      <a:avLst/>
+                    </a:prstGeom>
+                  </pic:spPr>
+                </pic:pic>
+              </a:graphicData>
+            </a:graphic>
+          </wp:inline>
+        </w:drawing>
+      </w:r>
     </w:p>
     <w:p>
       <w:pPr>
